--- a/iv Data Analysis (Insight Generation)/2. Summarising Data/Assignment 2 - Statistics Assignment/Assignment_2.docx
+++ b/iv Data Analysis (Insight Generation)/2. Summarising Data/Assignment 2 - Statistics Assignment/Assignment_2.docx
@@ -476,7 +476,7 @@
               <w:rPr>
                 <w:rFonts w:ascii="Source Sans Pro" w:eastAsia="Source Sans Pro" w:hAnsi="Source Sans Pro" w:cs="Source Sans Pro"/>
               </w:rPr>
-              <w:t>Count</w:t>
+              <w:t>Mode</w:t>
             </w:r>
           </w:p>
         </w:tc>
@@ -532,7 +532,13 @@
               <w:rPr>
                 <w:rFonts w:ascii="Source Sans Pro" w:eastAsia="Source Sans Pro" w:hAnsi="Source Sans Pro" w:cs="Source Sans Pro"/>
               </w:rPr>
-              <w:t>Average, Group by</w:t>
+              <w:t>Weighted</w:t>
+            </w:r>
+            <w:r>
+              <w:rPr>
+                <w:rFonts w:ascii="Source Sans Pro" w:eastAsia="Source Sans Pro" w:hAnsi="Source Sans Pro" w:cs="Source Sans Pro"/>
+              </w:rPr>
+              <w:t xml:space="preserve"> Mean</w:t>
             </w:r>
           </w:p>
         </w:tc>
@@ -1160,7 +1166,25 @@
               <w:rPr>
                 <w:rFonts w:ascii="Source Sans Pro" w:eastAsia="Source Sans Pro" w:hAnsi="Source Sans Pro" w:cs="Source Sans Pro"/>
               </w:rPr>
-              <w:t>Weighted mean = 200 / (1+2+3+4)</w:t>
+              <w:t xml:space="preserve">Weighted mean = 200 / </w:t>
+            </w:r>
+            <w:r>
+              <w:rPr>
+                <w:rFonts w:ascii="Source Sans Pro" w:eastAsia="Source Sans Pro" w:hAnsi="Source Sans Pro" w:cs="Source Sans Pro"/>
+              </w:rPr>
+              <w:t>(</w:t>
+            </w:r>
+            <w:r>
+              <w:rPr>
+                <w:rFonts w:ascii="Source Sans Pro" w:eastAsia="Source Sans Pro" w:hAnsi="Source Sans Pro" w:cs="Source Sans Pro"/>
+              </w:rPr>
+              <w:t>47+18+23+12</w:t>
+            </w:r>
+            <w:r>
+              <w:rPr>
+                <w:rFonts w:ascii="Source Sans Pro" w:eastAsia="Source Sans Pro" w:hAnsi="Source Sans Pro" w:cs="Source Sans Pro"/>
+              </w:rPr>
+              <w:t>)</w:t>
             </w:r>
           </w:p>
           <w:p>
@@ -1184,7 +1208,13 @@
               <w:rPr>
                 <w:rFonts w:ascii="Source Sans Pro" w:eastAsia="Source Sans Pro" w:hAnsi="Source Sans Pro" w:cs="Source Sans Pro"/>
               </w:rPr>
-              <w:t xml:space="preserve">                                  = 20</w:t>
+              <w:t xml:space="preserve">                                  = </w:t>
+            </w:r>
+            <w:r>
+              <w:rPr>
+                <w:rFonts w:ascii="Source Sans Pro" w:eastAsia="Source Sans Pro" w:hAnsi="Source Sans Pro" w:cs="Source Sans Pro"/>
+              </w:rPr>
+              <w:t>2</w:t>
             </w:r>
           </w:p>
           <w:p>
@@ -1226,7 +1256,13 @@
               <w:rPr>
                 <w:rFonts w:ascii="Source Sans Pro" w:eastAsia="Source Sans Pro" w:hAnsi="Source Sans Pro" w:cs="Source Sans Pro"/>
               </w:rPr>
-              <w:t>Expected number of Air conditioners per household = 20</w:t>
+              <w:t xml:space="preserve">Expected number of Air conditioners per household = </w:t>
+            </w:r>
+            <w:r>
+              <w:rPr>
+                <w:rFonts w:ascii="Source Sans Pro" w:eastAsia="Source Sans Pro" w:hAnsi="Source Sans Pro" w:cs="Source Sans Pro"/>
+              </w:rPr>
+              <w:t>2</w:t>
             </w:r>
           </w:p>
         </w:tc>
@@ -1521,13 +1557,7 @@
         <w:rPr>
           <w:rFonts w:ascii="Source Sans Pro" w:eastAsia="Source Sans Pro" w:hAnsi="Source Sans Pro" w:cs="Source Sans Pro"/>
         </w:rPr>
-        <w:t xml:space="preserve"> </w:t>
-      </w:r>
-      <w:r>
-        <w:rPr>
-          <w:rFonts w:ascii="Source Sans Pro" w:eastAsia="Source Sans Pro" w:hAnsi="Source Sans Pro" w:cs="Source Sans Pro"/>
-        </w:rPr>
-        <w:t xml:space="preserve">A – Interquartile Range </w:t>
+        <w:t xml:space="preserve"> A – Interquartile Range </w:t>
       </w:r>
     </w:p>
     <w:p>
@@ -2126,14 +2156,15 @@
           <w:tbl>
             <w:tblPr>
               <w:tblStyle w:val="TableGrid"/>
-              <w:tblW w:w="8007" w:type="dxa"/>
+              <w:tblW w:w="6396" w:type="dxa"/>
               <w:tblInd w:w="720" w:type="dxa"/>
               <w:tblLayout w:type="fixed"/>
               <w:tblLook w:val="04A0" w:firstRow="1" w:lastRow="0" w:firstColumn="1" w:lastColumn="0" w:noHBand="0" w:noVBand="1"/>
             </w:tblPr>
             <w:tblGrid>
-              <w:gridCol w:w="3845"/>
-              <w:gridCol w:w="4162"/>
+              <w:gridCol w:w="1423"/>
+              <w:gridCol w:w="1571"/>
+              <w:gridCol w:w="3402"/>
             </w:tblGrid>
             <w:tr>
               <w:trPr>
@@ -2141,7 +2172,7 @@
               </w:trPr>
               <w:tc>
                 <w:tcPr>
-                  <w:tcW w:w="3845" w:type="dxa"/>
+                  <w:tcW w:w="1423" w:type="dxa"/>
                 </w:tcPr>
                 <w:p>
                   <w:pPr>
@@ -2154,11 +2185,15 @@
                     <w:ind w:left="0"/>
                     <w:rPr>
                       <w:rFonts w:ascii="Source Sans Pro" w:eastAsia="Source Sans Pro" w:hAnsi="Source Sans Pro" w:cs="Source Sans Pro"/>
+                      <w:b/>
+                      <w:bCs/>
                     </w:rPr>
                   </w:pPr>
                   <w:r>
                     <w:rPr>
                       <w:rFonts w:ascii="Source Sans Pro" w:eastAsia="Source Sans Pro" w:hAnsi="Source Sans Pro" w:cs="Source Sans Pro"/>
+                      <w:b/>
+                      <w:bCs/>
                     </w:rPr>
                     <w:t>Metrics</w:t>
                   </w:r>
@@ -2166,7 +2201,7 @@
               </w:tc>
               <w:tc>
                 <w:tcPr>
-                  <w:tcW w:w="4162" w:type="dxa"/>
+                  <w:tcW w:w="1571" w:type="dxa"/>
                 </w:tcPr>
                 <w:p>
                   <w:pPr>
@@ -2179,13 +2214,46 @@
                     <w:ind w:left="0"/>
                     <w:rPr>
                       <w:rFonts w:ascii="Source Sans Pro" w:eastAsia="Source Sans Pro" w:hAnsi="Source Sans Pro" w:cs="Source Sans Pro"/>
+                      <w:b/>
+                      <w:bCs/>
                     </w:rPr>
                   </w:pPr>
                   <w:r>
                     <w:rPr>
                       <w:rFonts w:ascii="Source Sans Pro" w:eastAsia="Source Sans Pro" w:hAnsi="Source Sans Pro" w:cs="Source Sans Pro"/>
+                      <w:b/>
+                      <w:bCs/>
                     </w:rPr>
                     <w:t>Data Aggregation method</w:t>
+                  </w:r>
+                </w:p>
+              </w:tc>
+              <w:tc>
+                <w:tcPr>
+                  <w:tcW w:w="3402" w:type="dxa"/>
+                </w:tcPr>
+                <w:p>
+                  <w:pPr>
+                    <w:pStyle w:val="ListParagraph"/>
+                    <w:widowControl w:val="0"/>
+                    <w:tabs>
+                      <w:tab w:val="left" w:pos="2625"/>
+                    </w:tabs>
+                    <w:spacing w:line="240" w:lineRule="auto"/>
+                    <w:ind w:left="0"/>
+                    <w:rPr>
+                      <w:rFonts w:ascii="Source Sans Pro" w:eastAsia="Source Sans Pro" w:hAnsi="Source Sans Pro" w:cs="Source Sans Pro"/>
+                      <w:b/>
+                      <w:bCs/>
+                    </w:rPr>
+                  </w:pPr>
+                  <w:r>
+                    <w:rPr>
+                      <w:rFonts w:ascii="Source Sans Pro" w:eastAsia="Source Sans Pro" w:hAnsi="Source Sans Pro" w:cs="Source Sans Pro"/>
+                      <w:b/>
+                      <w:bCs/>
+                    </w:rPr>
+                    <w:t>Description</w:t>
                   </w:r>
                 </w:p>
               </w:tc>
@@ -2196,7 +2264,7 @@
               </w:trPr>
               <w:tc>
                 <w:tcPr>
-                  <w:tcW w:w="3845" w:type="dxa"/>
+                  <w:tcW w:w="1423" w:type="dxa"/>
                 </w:tcPr>
                 <w:p>
                   <w:pPr>
@@ -2221,7 +2289,7 @@
               </w:tc>
               <w:tc>
                 <w:tcPr>
-                  <w:tcW w:w="4162" w:type="dxa"/>
+                  <w:tcW w:w="1571" w:type="dxa"/>
                 </w:tcPr>
                 <w:p>
                   <w:pPr>
@@ -2244,6 +2312,31 @@
                   </w:r>
                 </w:p>
               </w:tc>
+              <w:tc>
+                <w:tcPr>
+                  <w:tcW w:w="3402" w:type="dxa"/>
+                </w:tcPr>
+                <w:p>
+                  <w:pPr>
+                    <w:pStyle w:val="ListParagraph"/>
+                    <w:widowControl w:val="0"/>
+                    <w:tabs>
+                      <w:tab w:val="left" w:pos="2625"/>
+                    </w:tabs>
+                    <w:spacing w:line="240" w:lineRule="auto"/>
+                    <w:ind w:left="0"/>
+                    <w:rPr>
+                      <w:rFonts w:ascii="Source Sans Pro" w:eastAsia="Source Sans Pro" w:hAnsi="Source Sans Pro" w:cs="Source Sans Pro"/>
+                    </w:rPr>
+                  </w:pPr>
+                  <w:r>
+                    <w:rPr>
+                      <w:rFonts w:ascii="Source Sans Pro" w:eastAsia="Source Sans Pro" w:hAnsi="Source Sans Pro" w:cs="Source Sans Pro"/>
+                    </w:rPr>
+                    <w:t>Aggregate of the quantity and price of all products sold.</w:t>
+                  </w:r>
+                </w:p>
+              </w:tc>
             </w:tr>
             <w:tr>
               <w:trPr>
@@ -2251,7 +2344,7 @@
               </w:trPr>
               <w:tc>
                 <w:tcPr>
-                  <w:tcW w:w="3845" w:type="dxa"/>
+                  <w:tcW w:w="1423" w:type="dxa"/>
                 </w:tcPr>
                 <w:p>
                   <w:pPr>
@@ -2276,7 +2369,7 @@
               </w:tc>
               <w:tc>
                 <w:tcPr>
-                  <w:tcW w:w="4162" w:type="dxa"/>
+                  <w:tcW w:w="1571" w:type="dxa"/>
                 </w:tcPr>
                 <w:p>
                   <w:pPr>
@@ -2299,6 +2392,31 @@
                   </w:r>
                 </w:p>
               </w:tc>
+              <w:tc>
+                <w:tcPr>
+                  <w:tcW w:w="3402" w:type="dxa"/>
+                </w:tcPr>
+                <w:p>
+                  <w:pPr>
+                    <w:pStyle w:val="ListParagraph"/>
+                    <w:widowControl w:val="0"/>
+                    <w:tabs>
+                      <w:tab w:val="left" w:pos="2625"/>
+                    </w:tabs>
+                    <w:spacing w:line="240" w:lineRule="auto"/>
+                    <w:ind w:left="0"/>
+                    <w:rPr>
+                      <w:rFonts w:ascii="Source Sans Pro" w:eastAsia="Source Sans Pro" w:hAnsi="Source Sans Pro" w:cs="Source Sans Pro"/>
+                    </w:rPr>
+                  </w:pPr>
+                  <w:r>
+                    <w:rPr>
+                      <w:rFonts w:ascii="Source Sans Pro" w:eastAsia="Source Sans Pro" w:hAnsi="Source Sans Pro" w:cs="Source Sans Pro"/>
+                    </w:rPr>
+                    <w:t>Sum of sales grouped by individual product categories.</w:t>
+                  </w:r>
+                </w:p>
+              </w:tc>
             </w:tr>
           </w:tbl>
           <w:p>
@@ -2362,7 +2480,39 @@
               <w:rPr>
                 <w:rFonts w:ascii="Source Sans Pro" w:eastAsia="Source Sans Pro" w:hAnsi="Source Sans Pro" w:cs="Source Sans Pro"/>
               </w:rPr>
-              <w:t xml:space="preserve"> total sales</w:t>
+              <w:t xml:space="preserve"> </w:t>
+            </w:r>
+            <w:r>
+              <w:rPr>
+                <w:rFonts w:ascii="Source Sans Pro" w:eastAsia="Source Sans Pro" w:hAnsi="Source Sans Pro" w:cs="Source Sans Pro"/>
+                <w:b/>
+                <w:bCs/>
+              </w:rPr>
+              <w:t>T</w:t>
+            </w:r>
+            <w:r>
+              <w:rPr>
+                <w:rFonts w:ascii="Source Sans Pro" w:eastAsia="Source Sans Pro" w:hAnsi="Source Sans Pro" w:cs="Source Sans Pro"/>
+                <w:b/>
+                <w:bCs/>
+              </w:rPr>
+              <w:t xml:space="preserve">otal </w:t>
+            </w:r>
+            <w:r>
+              <w:rPr>
+                <w:rFonts w:ascii="Source Sans Pro" w:eastAsia="Source Sans Pro" w:hAnsi="Source Sans Pro" w:cs="Source Sans Pro"/>
+                <w:b/>
+                <w:bCs/>
+              </w:rPr>
+              <w:t>S</w:t>
+            </w:r>
+            <w:r>
+              <w:rPr>
+                <w:rFonts w:ascii="Source Sans Pro" w:eastAsia="Source Sans Pro" w:hAnsi="Source Sans Pro" w:cs="Source Sans Pro"/>
+                <w:b/>
+                <w:bCs/>
+              </w:rPr>
+              <w:t>ales</w:t>
             </w:r>
             <w:r>
               <w:rPr>
@@ -2386,19 +2536,119 @@
               <w:rPr>
                 <w:rFonts w:ascii="Source Sans Pro" w:eastAsia="Source Sans Pro" w:hAnsi="Source Sans Pro" w:cs="Source Sans Pro"/>
               </w:rPr>
-              <w:t>targets. We breakd</w:t>
-            </w:r>
-            <w:r>
-              <w:rPr>
-                <w:rFonts w:ascii="Source Sans Pro" w:eastAsia="Source Sans Pro" w:hAnsi="Source Sans Pro" w:cs="Source Sans Pro"/>
-              </w:rPr>
-              <w:t xml:space="preserve">own the total sales into product category </w:t>
-            </w:r>
-            <w:r>
-              <w:rPr>
-                <w:rFonts w:ascii="Source Sans Pro" w:eastAsia="Source Sans Pro" w:hAnsi="Source Sans Pro" w:cs="Source Sans Pro"/>
-              </w:rPr>
-              <w:t>that are currently or potentially driving the most revenue. This enables us to make informed decision about allocating additional resources to capitalize those profitable product categories.</w:t>
+              <w:t xml:space="preserve">targets. </w:t>
+            </w:r>
+          </w:p>
+          <w:p>
+            <w:pPr>
+              <w:pStyle w:val="ListParagraph"/>
+              <w:widowControl w:val="0"/>
+              <w:pBdr>
+                <w:top w:val="nil"/>
+                <w:left w:val="nil"/>
+                <w:bottom w:val="nil"/>
+                <w:right w:val="nil"/>
+                <w:between w:val="nil"/>
+              </w:pBdr>
+              <w:tabs>
+                <w:tab w:val="left" w:pos="2625"/>
+              </w:tabs>
+              <w:spacing w:line="240" w:lineRule="auto"/>
+              <w:rPr>
+                <w:rFonts w:ascii="Source Sans Pro" w:eastAsia="Source Sans Pro" w:hAnsi="Source Sans Pro" w:cs="Source Sans Pro"/>
+              </w:rPr>
+            </w:pPr>
+          </w:p>
+          <w:p>
+            <w:pPr>
+              <w:pStyle w:val="ListParagraph"/>
+              <w:widowControl w:val="0"/>
+              <w:pBdr>
+                <w:top w:val="nil"/>
+                <w:left w:val="nil"/>
+                <w:bottom w:val="nil"/>
+                <w:right w:val="nil"/>
+                <w:between w:val="nil"/>
+              </w:pBdr>
+              <w:tabs>
+                <w:tab w:val="left" w:pos="2625"/>
+              </w:tabs>
+              <w:spacing w:line="240" w:lineRule="auto"/>
+              <w:rPr>
+                <w:rFonts w:ascii="Source Sans Pro" w:eastAsia="Source Sans Pro" w:hAnsi="Source Sans Pro" w:cs="Source Sans Pro"/>
+              </w:rPr>
+            </w:pPr>
+            <w:r>
+              <w:rPr>
+                <w:rFonts w:ascii="Source Sans Pro" w:eastAsia="Source Sans Pro" w:hAnsi="Source Sans Pro" w:cs="Source Sans Pro"/>
+              </w:rPr>
+              <w:t>We breakd</w:t>
+            </w:r>
+            <w:r>
+              <w:rPr>
+                <w:rFonts w:ascii="Source Sans Pro" w:eastAsia="Source Sans Pro" w:hAnsi="Source Sans Pro" w:cs="Source Sans Pro"/>
+              </w:rPr>
+              <w:t xml:space="preserve">own the </w:t>
+            </w:r>
+            <w:r>
+              <w:rPr>
+                <w:rFonts w:ascii="Source Sans Pro" w:eastAsia="Source Sans Pro" w:hAnsi="Source Sans Pro" w:cs="Source Sans Pro"/>
+                <w:b/>
+                <w:bCs/>
+              </w:rPr>
+              <w:t xml:space="preserve">total sales into product category </w:t>
+            </w:r>
+            <w:r>
+              <w:rPr>
+                <w:rFonts w:ascii="Source Sans Pro" w:eastAsia="Source Sans Pro" w:hAnsi="Source Sans Pro" w:cs="Source Sans Pro"/>
+              </w:rPr>
+              <w:t xml:space="preserve">that are currently or potentially driving the most revenue. </w:t>
+            </w:r>
+          </w:p>
+          <w:p>
+            <w:pPr>
+              <w:pStyle w:val="ListParagraph"/>
+              <w:widowControl w:val="0"/>
+              <w:pBdr>
+                <w:top w:val="nil"/>
+                <w:left w:val="nil"/>
+                <w:bottom w:val="nil"/>
+                <w:right w:val="nil"/>
+                <w:between w:val="nil"/>
+              </w:pBdr>
+              <w:tabs>
+                <w:tab w:val="left" w:pos="2625"/>
+              </w:tabs>
+              <w:spacing w:line="240" w:lineRule="auto"/>
+              <w:rPr>
+                <w:rFonts w:ascii="Source Sans Pro" w:eastAsia="Source Sans Pro" w:hAnsi="Source Sans Pro" w:cs="Source Sans Pro"/>
+              </w:rPr>
+            </w:pPr>
+          </w:p>
+          <w:p>
+            <w:pPr>
+              <w:pStyle w:val="ListParagraph"/>
+              <w:widowControl w:val="0"/>
+              <w:pBdr>
+                <w:top w:val="nil"/>
+                <w:left w:val="nil"/>
+                <w:bottom w:val="nil"/>
+                <w:right w:val="nil"/>
+                <w:between w:val="nil"/>
+              </w:pBdr>
+              <w:tabs>
+                <w:tab w:val="left" w:pos="2625"/>
+              </w:tabs>
+              <w:spacing w:line="240" w:lineRule="auto"/>
+              <w:rPr>
+                <w:rFonts w:ascii="Source Sans Pro" w:eastAsia="Source Sans Pro" w:hAnsi="Source Sans Pro" w:cs="Source Sans Pro"/>
+              </w:rPr>
+            </w:pPr>
+            <w:r>
+              <w:rPr>
+                <w:rFonts w:ascii="Source Sans Pro" w:eastAsia="Source Sans Pro" w:hAnsi="Source Sans Pro" w:cs="Source Sans Pro"/>
+              </w:rPr>
+              <w:t>This enables us to make informed decision about allocating additional resources to capitalize those profitable product categories.</w:t>
             </w:r>
           </w:p>
         </w:tc>
@@ -2408,29 +2658,6 @@
       <w:pPr>
         <w:rPr>
           <w:rFonts w:ascii="Source Sans Pro" w:eastAsia="Source Sans Pro" w:hAnsi="Source Sans Pro" w:cs="Source Sans Pro"/>
-        </w:rPr>
-      </w:pPr>
-    </w:p>
-    <w:p>
-      <w:pPr>
-        <w:rPr>
-          <w:rFonts w:ascii="Source Sans Pro" w:eastAsia="Source Sans Pro" w:hAnsi="Source Sans Pro" w:cs="Source Sans Pro"/>
-          <w:b/>
-        </w:rPr>
-      </w:pPr>
-      <w:r>
-        <w:rPr>
-          <w:rFonts w:ascii="Source Sans Pro" w:eastAsia="Source Sans Pro" w:hAnsi="Source Sans Pro" w:cs="Source Sans Pro"/>
-          <w:b/>
-        </w:rPr>
-        <w:br w:type="page"/>
-      </w:r>
-    </w:p>
-    <w:p>
-      <w:pPr>
-        <w:rPr>
-          <w:rFonts w:ascii="Source Sans Pro" w:eastAsia="Source Sans Pro" w:hAnsi="Source Sans Pro" w:cs="Source Sans Pro"/>
-          <w:b/>
         </w:rPr>
       </w:pPr>
     </w:p>
@@ -2922,6 +3149,7 @@
           <w:rFonts w:ascii="Source Sans Pro" w:eastAsia="Source Sans Pro" w:hAnsi="Source Sans Pro" w:cs="Source Sans Pro"/>
           <w:b/>
         </w:rPr>
+        <w:lastRenderedPageBreak/>
         <w:t xml:space="preserve">Question </w:t>
       </w:r>
       <w:r>
@@ -3081,34 +3309,116 @@
               <w:rPr>
                 <w:rFonts w:ascii="Source Sans Pro" w:eastAsia="Source Sans Pro" w:hAnsi="Source Sans Pro" w:cs="Source Sans Pro"/>
               </w:rPr>
-              <w:t>Time taken by ATM (in minutes) = [</w:t>
-            </w:r>
-            <w:r>
-              <w:rPr>
-                <w:rFonts w:ascii="Source Sans Pro" w:eastAsia="Source Sans Pro" w:hAnsi="Source Sans Pro" w:cs="Source Sans Pro"/>
-              </w:rPr>
-              <w:t xml:space="preserve"> </w:t>
-            </w:r>
-            <w:r>
-              <w:rPr>
-                <w:rFonts w:ascii="Source Sans Pro" w:eastAsia="Source Sans Pro" w:hAnsi="Source Sans Pro" w:cs="Source Sans Pro"/>
-              </w:rPr>
-              <w:t xml:space="preserve">2, 3, 4, 5, 6, 9, 10, 11, </w:t>
-            </w:r>
-            <w:proofErr w:type="gramStart"/>
-            <w:r>
-              <w:rPr>
-                <w:rFonts w:ascii="Source Sans Pro" w:eastAsia="Source Sans Pro" w:hAnsi="Source Sans Pro" w:cs="Source Sans Pro"/>
-              </w:rPr>
-              <w:t>22</w:t>
-            </w:r>
-            <w:r>
-              <w:rPr>
-                <w:rFonts w:ascii="Source Sans Pro" w:eastAsia="Source Sans Pro" w:hAnsi="Source Sans Pro" w:cs="Source Sans Pro"/>
-              </w:rPr>
-              <w:t xml:space="preserve"> ]</w:t>
-            </w:r>
-            <w:proofErr w:type="gramEnd"/>
+              <w:t>Mean = (</w:t>
+            </w:r>
+            <w:r>
+              <w:rPr>
+                <w:rFonts w:ascii="Source Sans Pro" w:eastAsia="Source Sans Pro" w:hAnsi="Source Sans Pro" w:cs="Source Sans Pro"/>
+              </w:rPr>
+              <w:t>2</w:t>
+            </w:r>
+            <w:r>
+              <w:rPr>
+                <w:rFonts w:ascii="Source Sans Pro" w:eastAsia="Source Sans Pro" w:hAnsi="Source Sans Pro" w:cs="Source Sans Pro"/>
+              </w:rPr>
+              <w:t xml:space="preserve"> +</w:t>
+            </w:r>
+            <w:r>
+              <w:rPr>
+                <w:rFonts w:ascii="Source Sans Pro" w:eastAsia="Source Sans Pro" w:hAnsi="Source Sans Pro" w:cs="Source Sans Pro"/>
+              </w:rPr>
+              <w:t xml:space="preserve"> 3</w:t>
+            </w:r>
+            <w:r>
+              <w:rPr>
+                <w:rFonts w:ascii="Source Sans Pro" w:eastAsia="Source Sans Pro" w:hAnsi="Source Sans Pro" w:cs="Source Sans Pro"/>
+              </w:rPr>
+              <w:t xml:space="preserve"> + </w:t>
+            </w:r>
+            <w:r>
+              <w:rPr>
+                <w:rFonts w:ascii="Source Sans Pro" w:eastAsia="Source Sans Pro" w:hAnsi="Source Sans Pro" w:cs="Source Sans Pro"/>
+              </w:rPr>
+              <w:t>4</w:t>
+            </w:r>
+            <w:r>
+              <w:rPr>
+                <w:rFonts w:ascii="Source Sans Pro" w:eastAsia="Source Sans Pro" w:hAnsi="Source Sans Pro" w:cs="Source Sans Pro"/>
+              </w:rPr>
+              <w:t xml:space="preserve"> +</w:t>
+            </w:r>
+            <w:r>
+              <w:rPr>
+                <w:rFonts w:ascii="Source Sans Pro" w:eastAsia="Source Sans Pro" w:hAnsi="Source Sans Pro" w:cs="Source Sans Pro"/>
+              </w:rPr>
+              <w:t xml:space="preserve"> 5</w:t>
+            </w:r>
+            <w:r>
+              <w:rPr>
+                <w:rFonts w:ascii="Source Sans Pro" w:eastAsia="Source Sans Pro" w:hAnsi="Source Sans Pro" w:cs="Source Sans Pro"/>
+              </w:rPr>
+              <w:t xml:space="preserve"> +</w:t>
+            </w:r>
+            <w:r>
+              <w:rPr>
+                <w:rFonts w:ascii="Source Sans Pro" w:eastAsia="Source Sans Pro" w:hAnsi="Source Sans Pro" w:cs="Source Sans Pro"/>
+              </w:rPr>
+              <w:t xml:space="preserve"> 6</w:t>
+            </w:r>
+            <w:r>
+              <w:rPr>
+                <w:rFonts w:ascii="Source Sans Pro" w:eastAsia="Source Sans Pro" w:hAnsi="Source Sans Pro" w:cs="Source Sans Pro"/>
+              </w:rPr>
+              <w:t xml:space="preserve"> +</w:t>
+            </w:r>
+            <w:r>
+              <w:rPr>
+                <w:rFonts w:ascii="Source Sans Pro" w:eastAsia="Source Sans Pro" w:hAnsi="Source Sans Pro" w:cs="Source Sans Pro"/>
+              </w:rPr>
+              <w:t xml:space="preserve"> 9</w:t>
+            </w:r>
+            <w:r>
+              <w:rPr>
+                <w:rFonts w:ascii="Source Sans Pro" w:eastAsia="Source Sans Pro" w:hAnsi="Source Sans Pro" w:cs="Source Sans Pro"/>
+              </w:rPr>
+              <w:t xml:space="preserve"> +</w:t>
+            </w:r>
+            <w:r>
+              <w:rPr>
+                <w:rFonts w:ascii="Source Sans Pro" w:eastAsia="Source Sans Pro" w:hAnsi="Source Sans Pro" w:cs="Source Sans Pro"/>
+              </w:rPr>
+              <w:t xml:space="preserve"> 10</w:t>
+            </w:r>
+            <w:r>
+              <w:rPr>
+                <w:rFonts w:ascii="Source Sans Pro" w:eastAsia="Source Sans Pro" w:hAnsi="Source Sans Pro" w:cs="Source Sans Pro"/>
+              </w:rPr>
+              <w:t xml:space="preserve"> +</w:t>
+            </w:r>
+            <w:r>
+              <w:rPr>
+                <w:rFonts w:ascii="Source Sans Pro" w:eastAsia="Source Sans Pro" w:hAnsi="Source Sans Pro" w:cs="Source Sans Pro"/>
+              </w:rPr>
+              <w:t xml:space="preserve"> 11</w:t>
+            </w:r>
+            <w:r>
+              <w:rPr>
+                <w:rFonts w:ascii="Source Sans Pro" w:eastAsia="Source Sans Pro" w:hAnsi="Source Sans Pro" w:cs="Source Sans Pro"/>
+              </w:rPr>
+              <w:t xml:space="preserve"> +</w:t>
+            </w:r>
+            <w:r>
+              <w:rPr>
+                <w:rFonts w:ascii="Source Sans Pro" w:eastAsia="Source Sans Pro" w:hAnsi="Source Sans Pro" w:cs="Source Sans Pro"/>
+              </w:rPr>
+              <w:t xml:space="preserve"> 22</w:t>
+            </w:r>
+            <w:r>
+              <w:rPr>
+                <w:rFonts w:ascii="Source Sans Pro" w:eastAsia="Source Sans Pro" w:hAnsi="Source Sans Pro" w:cs="Source Sans Pro"/>
+              </w:rPr>
+              <w:t xml:space="preserve">) / 9 </w:t>
+            </w:r>
           </w:p>
           <w:p>
             <w:pPr>
@@ -3120,6 +3430,12 @@
                 <w:rFonts w:ascii="Source Sans Pro" w:eastAsia="Source Sans Pro" w:hAnsi="Source Sans Pro" w:cs="Source Sans Pro"/>
               </w:rPr>
             </w:pPr>
+            <w:r>
+              <w:rPr>
+                <w:rFonts w:ascii="Source Sans Pro" w:eastAsia="Source Sans Pro" w:hAnsi="Source Sans Pro" w:cs="Source Sans Pro"/>
+              </w:rPr>
+              <w:t xml:space="preserve">            = 8</w:t>
+            </w:r>
           </w:p>
           <w:p>
             <w:pPr>
@@ -3131,12 +3447,6 @@
                 <w:rFonts w:ascii="Source Sans Pro" w:eastAsia="Source Sans Pro" w:hAnsi="Source Sans Pro" w:cs="Source Sans Pro"/>
               </w:rPr>
             </w:pPr>
-            <w:r>
-              <w:rPr>
-                <w:rFonts w:ascii="Source Sans Pro" w:eastAsia="Source Sans Pro" w:hAnsi="Source Sans Pro" w:cs="Source Sans Pro"/>
-              </w:rPr>
-              <w:t>Outliers are 2 min, 22 min.</w:t>
-            </w:r>
           </w:p>
           <w:p>
             <w:pPr>
@@ -3152,27 +3462,1406 @@
               <w:rPr>
                 <w:rFonts w:ascii="Source Sans Pro" w:eastAsia="Source Sans Pro" w:hAnsi="Source Sans Pro" w:cs="Source Sans Pro"/>
               </w:rPr>
-              <w:t>It’s because they’re beyond the Minimum of IQR (</w:t>
-            </w:r>
-            <w:proofErr w:type="spellStart"/>
-            <w:r>
-              <w:rPr>
-                <w:rFonts w:ascii="Source Sans Pro" w:eastAsia="Source Sans Pro" w:hAnsi="Source Sans Pro" w:cs="Source Sans Pro"/>
-              </w:rPr>
-              <w:t>i.e</w:t>
-            </w:r>
-            <w:proofErr w:type="spellEnd"/>
-            <w:r>
-              <w:rPr>
-                <w:rFonts w:ascii="Source Sans Pro" w:eastAsia="Source Sans Pro" w:hAnsi="Source Sans Pro" w:cs="Source Sans Pro"/>
-              </w:rPr>
-              <w:t>, 3 min) and Maximum of IQR (i.e., 12 min)</w:t>
-            </w:r>
-            <w:r>
-              <w:rPr>
-                <w:rFonts w:ascii="Source Sans Pro" w:eastAsia="Source Sans Pro" w:hAnsi="Source Sans Pro" w:cs="Source Sans Pro"/>
-              </w:rPr>
-              <w:t>.</w:t>
+              <w:t>Std deviation</w:t>
+            </w:r>
+          </w:p>
+          <w:p>
+            <w:pPr>
+              <w:widowControl w:val="0"/>
+              <w:tabs>
+                <w:tab w:val="left" w:pos="2625"/>
+              </w:tabs>
+              <w:rPr>
+                <w:rFonts w:ascii="Source Sans Pro" w:eastAsia="Source Sans Pro" w:hAnsi="Source Sans Pro" w:cs="Source Sans Pro"/>
+              </w:rPr>
+            </w:pPr>
+            <w:r>
+              <w:rPr>
+                <w:rFonts w:ascii="Source Sans Pro" w:eastAsia="Source Sans Pro" w:hAnsi="Source Sans Pro" w:cs="Source Sans Pro"/>
+              </w:rPr>
+              <w:t xml:space="preserve">= </w:t>
+            </w:r>
+            <m:oMath>
+              <m:rad>
+                <m:radPr>
+                  <m:degHide m:val="1"/>
+                  <m:ctrlPr>
+                    <w:rPr>
+                      <w:rFonts w:ascii="Cambria Math" w:eastAsia="Source Sans Pro" w:hAnsi="Cambria Math" w:cs="Source Sans Pro"/>
+                    </w:rPr>
+                  </m:ctrlPr>
+                </m:radPr>
+                <m:deg>
+                  <m:ctrlPr>
+                    <w:rPr>
+                      <w:rFonts w:ascii="Cambria Math" w:eastAsia="Source Sans Pro" w:hAnsi="Cambria Math" w:cs="Source Sans Pro"/>
+                      <w:i/>
+                    </w:rPr>
+                  </m:ctrlPr>
+                </m:deg>
+                <m:e>
+                  <m:f>
+                    <m:fPr>
+                      <m:ctrlPr>
+                        <w:rPr>
+                          <w:rFonts w:ascii="Cambria Math" w:eastAsia="Source Sans Pro" w:hAnsi="Cambria Math" w:cs="Source Sans Pro"/>
+                        </w:rPr>
+                      </m:ctrlPr>
+                    </m:fPr>
+                    <m:num>
+                      <m:sSup>
+                        <m:sSupPr>
+                          <m:ctrlPr>
+                            <w:rPr>
+                              <w:rFonts w:ascii="Cambria Math" w:eastAsia="Source Sans Pro" w:hAnsi="Cambria Math" w:cs="Source Sans Pro"/>
+                              <w:i/>
+                            </w:rPr>
+                          </m:ctrlPr>
+                        </m:sSupPr>
+                        <m:e>
+                          <m:d>
+                            <m:dPr>
+                              <m:ctrlPr>
+                                <w:rPr>
+                                  <w:rFonts w:ascii="Cambria Math" w:eastAsia="Source Sans Pro" w:hAnsi="Cambria Math" w:cs="Source Sans Pro"/>
+                                  <w:i/>
+                                </w:rPr>
+                              </m:ctrlPr>
+                            </m:dPr>
+                            <m:e>
+                              <m:r>
+                                <w:rPr>
+                                  <w:rFonts w:ascii="Cambria Math" w:eastAsia="Source Sans Pro" w:hAnsi="Cambria Math" w:cs="Source Sans Pro"/>
+                                </w:rPr>
+                                <m:t>2-8</m:t>
+                              </m:r>
+                            </m:e>
+                          </m:d>
+                        </m:e>
+                        <m:sup>
+                          <m:r>
+                            <w:rPr>
+                              <w:rFonts w:ascii="Cambria Math" w:eastAsia="Source Sans Pro" w:hAnsi="Cambria Math" w:cs="Source Sans Pro"/>
+                            </w:rPr>
+                            <m:t>2</m:t>
+                          </m:r>
+                        </m:sup>
+                      </m:sSup>
+                      <m:r>
+                        <w:rPr>
+                          <w:rFonts w:ascii="Cambria Math" w:eastAsia="Source Sans Pro" w:hAnsi="Cambria Math" w:cs="Source Sans Pro"/>
+                        </w:rPr>
+                        <m:t>+</m:t>
+                      </m:r>
+                      <m:sSup>
+                        <m:sSupPr>
+                          <m:ctrlPr>
+                            <w:rPr>
+                              <w:rFonts w:ascii="Cambria Math" w:eastAsia="Source Sans Pro" w:hAnsi="Cambria Math" w:cs="Source Sans Pro"/>
+                              <w:i/>
+                            </w:rPr>
+                          </m:ctrlPr>
+                        </m:sSupPr>
+                        <m:e>
+                          <m:d>
+                            <m:dPr>
+                              <m:ctrlPr>
+                                <w:rPr>
+                                  <w:rFonts w:ascii="Cambria Math" w:eastAsia="Source Sans Pro" w:hAnsi="Cambria Math" w:cs="Source Sans Pro"/>
+                                  <w:i/>
+                                </w:rPr>
+                              </m:ctrlPr>
+                            </m:dPr>
+                            <m:e>
+                              <m:r>
+                                <w:rPr>
+                                  <w:rFonts w:ascii="Cambria Math" w:eastAsia="Source Sans Pro" w:hAnsi="Cambria Math" w:cs="Source Sans Pro"/>
+                                </w:rPr>
+                                <m:t>3-8</m:t>
+                              </m:r>
+                            </m:e>
+                          </m:d>
+                        </m:e>
+                        <m:sup>
+                          <m:r>
+                            <w:rPr>
+                              <w:rFonts w:ascii="Cambria Math" w:eastAsia="Source Sans Pro" w:hAnsi="Cambria Math" w:cs="Source Sans Pro"/>
+                            </w:rPr>
+                            <m:t>2</m:t>
+                          </m:r>
+                        </m:sup>
+                      </m:sSup>
+                      <m:r>
+                        <w:rPr>
+                          <w:rFonts w:ascii="Cambria Math" w:eastAsia="Source Sans Pro" w:hAnsi="Cambria Math" w:cs="Source Sans Pro"/>
+                        </w:rPr>
+                        <m:t>+</m:t>
+                      </m:r>
+                      <m:sSup>
+                        <m:sSupPr>
+                          <m:ctrlPr>
+                            <w:rPr>
+                              <w:rFonts w:ascii="Cambria Math" w:eastAsia="Source Sans Pro" w:hAnsi="Cambria Math" w:cs="Source Sans Pro"/>
+                              <w:i/>
+                            </w:rPr>
+                          </m:ctrlPr>
+                        </m:sSupPr>
+                        <m:e>
+                          <m:d>
+                            <m:dPr>
+                              <m:ctrlPr>
+                                <w:rPr>
+                                  <w:rFonts w:ascii="Cambria Math" w:eastAsia="Source Sans Pro" w:hAnsi="Cambria Math" w:cs="Source Sans Pro"/>
+                                  <w:i/>
+                                </w:rPr>
+                              </m:ctrlPr>
+                            </m:dPr>
+                            <m:e>
+                              <m:r>
+                                <w:rPr>
+                                  <w:rFonts w:ascii="Cambria Math" w:eastAsia="Source Sans Pro" w:hAnsi="Cambria Math" w:cs="Source Sans Pro"/>
+                                </w:rPr>
+                                <m:t>4-8</m:t>
+                              </m:r>
+                            </m:e>
+                          </m:d>
+                        </m:e>
+                        <m:sup>
+                          <m:r>
+                            <w:rPr>
+                              <w:rFonts w:ascii="Cambria Math" w:eastAsia="Source Sans Pro" w:hAnsi="Cambria Math" w:cs="Source Sans Pro"/>
+                            </w:rPr>
+                            <m:t>2</m:t>
+                          </m:r>
+                        </m:sup>
+                      </m:sSup>
+                      <m:r>
+                        <w:rPr>
+                          <w:rFonts w:ascii="Cambria Math" w:eastAsia="Source Sans Pro" w:hAnsi="Cambria Math" w:cs="Source Sans Pro"/>
+                        </w:rPr>
+                        <m:t>+</m:t>
+                      </m:r>
+                      <m:sSup>
+                        <m:sSupPr>
+                          <m:ctrlPr>
+                            <w:rPr>
+                              <w:rFonts w:ascii="Cambria Math" w:eastAsia="Source Sans Pro" w:hAnsi="Cambria Math" w:cs="Source Sans Pro"/>
+                              <w:i/>
+                            </w:rPr>
+                          </m:ctrlPr>
+                        </m:sSupPr>
+                        <m:e>
+                          <m:d>
+                            <m:dPr>
+                              <m:ctrlPr>
+                                <w:rPr>
+                                  <w:rFonts w:ascii="Cambria Math" w:eastAsia="Source Sans Pro" w:hAnsi="Cambria Math" w:cs="Source Sans Pro"/>
+                                  <w:i/>
+                                </w:rPr>
+                              </m:ctrlPr>
+                            </m:dPr>
+                            <m:e>
+                              <m:r>
+                                <w:rPr>
+                                  <w:rFonts w:ascii="Cambria Math" w:eastAsia="Source Sans Pro" w:hAnsi="Cambria Math" w:cs="Source Sans Pro"/>
+                                </w:rPr>
+                                <m:t>5-8</m:t>
+                              </m:r>
+                            </m:e>
+                          </m:d>
+                        </m:e>
+                        <m:sup>
+                          <m:r>
+                            <w:rPr>
+                              <w:rFonts w:ascii="Cambria Math" w:eastAsia="Source Sans Pro" w:hAnsi="Cambria Math" w:cs="Source Sans Pro"/>
+                            </w:rPr>
+                            <m:t>2</m:t>
+                          </m:r>
+                        </m:sup>
+                      </m:sSup>
+                      <m:r>
+                        <w:rPr>
+                          <w:rFonts w:ascii="Cambria Math" w:eastAsia="Source Sans Pro" w:hAnsi="Cambria Math" w:cs="Source Sans Pro"/>
+                        </w:rPr>
+                        <m:t>+</m:t>
+                      </m:r>
+                      <m:sSup>
+                        <m:sSupPr>
+                          <m:ctrlPr>
+                            <w:rPr>
+                              <w:rFonts w:ascii="Cambria Math" w:eastAsia="Source Sans Pro" w:hAnsi="Cambria Math" w:cs="Source Sans Pro"/>
+                              <w:i/>
+                            </w:rPr>
+                          </m:ctrlPr>
+                        </m:sSupPr>
+                        <m:e>
+                          <m:d>
+                            <m:dPr>
+                              <m:ctrlPr>
+                                <w:rPr>
+                                  <w:rFonts w:ascii="Cambria Math" w:eastAsia="Source Sans Pro" w:hAnsi="Cambria Math" w:cs="Source Sans Pro"/>
+                                  <w:i/>
+                                </w:rPr>
+                              </m:ctrlPr>
+                            </m:dPr>
+                            <m:e>
+                              <m:r>
+                                <w:rPr>
+                                  <w:rFonts w:ascii="Cambria Math" w:eastAsia="Source Sans Pro" w:hAnsi="Cambria Math" w:cs="Source Sans Pro"/>
+                                </w:rPr>
+                                <m:t>6-8</m:t>
+                              </m:r>
+                            </m:e>
+                          </m:d>
+                        </m:e>
+                        <m:sup>
+                          <m:r>
+                            <w:rPr>
+                              <w:rFonts w:ascii="Cambria Math" w:eastAsia="Source Sans Pro" w:hAnsi="Cambria Math" w:cs="Source Sans Pro"/>
+                            </w:rPr>
+                            <m:t>2</m:t>
+                          </m:r>
+                        </m:sup>
+                      </m:sSup>
+                      <m:r>
+                        <w:rPr>
+                          <w:rFonts w:ascii="Cambria Math" w:eastAsia="Source Sans Pro" w:hAnsi="Cambria Math" w:cs="Source Sans Pro"/>
+                        </w:rPr>
+                        <m:t>+</m:t>
+                      </m:r>
+                      <m:sSup>
+                        <m:sSupPr>
+                          <m:ctrlPr>
+                            <w:rPr>
+                              <w:rFonts w:ascii="Cambria Math" w:eastAsia="Source Sans Pro" w:hAnsi="Cambria Math" w:cs="Source Sans Pro"/>
+                              <w:i/>
+                            </w:rPr>
+                          </m:ctrlPr>
+                        </m:sSupPr>
+                        <m:e>
+                          <m:d>
+                            <m:dPr>
+                              <m:ctrlPr>
+                                <w:rPr>
+                                  <w:rFonts w:ascii="Cambria Math" w:eastAsia="Source Sans Pro" w:hAnsi="Cambria Math" w:cs="Source Sans Pro"/>
+                                  <w:i/>
+                                </w:rPr>
+                              </m:ctrlPr>
+                            </m:dPr>
+                            <m:e>
+                              <m:r>
+                                <w:rPr>
+                                  <w:rFonts w:ascii="Cambria Math" w:eastAsia="Source Sans Pro" w:hAnsi="Cambria Math" w:cs="Source Sans Pro"/>
+                                </w:rPr>
+                                <m:t>9-8</m:t>
+                              </m:r>
+                            </m:e>
+                          </m:d>
+                        </m:e>
+                        <m:sup>
+                          <m:r>
+                            <w:rPr>
+                              <w:rFonts w:ascii="Cambria Math" w:eastAsia="Source Sans Pro" w:hAnsi="Cambria Math" w:cs="Source Sans Pro"/>
+                            </w:rPr>
+                            <m:t>2</m:t>
+                          </m:r>
+                        </m:sup>
+                      </m:sSup>
+                      <m:r>
+                        <w:rPr>
+                          <w:rFonts w:ascii="Cambria Math" w:eastAsia="Source Sans Pro" w:hAnsi="Cambria Math" w:cs="Source Sans Pro"/>
+                        </w:rPr>
+                        <m:t>+</m:t>
+                      </m:r>
+                      <m:sSup>
+                        <m:sSupPr>
+                          <m:ctrlPr>
+                            <w:rPr>
+                              <w:rFonts w:ascii="Cambria Math" w:eastAsia="Source Sans Pro" w:hAnsi="Cambria Math" w:cs="Source Sans Pro"/>
+                              <w:i/>
+                            </w:rPr>
+                          </m:ctrlPr>
+                        </m:sSupPr>
+                        <m:e>
+                          <m:d>
+                            <m:dPr>
+                              <m:ctrlPr>
+                                <w:rPr>
+                                  <w:rFonts w:ascii="Cambria Math" w:eastAsia="Source Sans Pro" w:hAnsi="Cambria Math" w:cs="Source Sans Pro"/>
+                                  <w:i/>
+                                </w:rPr>
+                              </m:ctrlPr>
+                            </m:dPr>
+                            <m:e>
+                              <m:r>
+                                <w:rPr>
+                                  <w:rFonts w:ascii="Cambria Math" w:eastAsia="Source Sans Pro" w:hAnsi="Cambria Math" w:cs="Source Sans Pro"/>
+                                </w:rPr>
+                                <m:t>10-8</m:t>
+                              </m:r>
+                            </m:e>
+                          </m:d>
+                        </m:e>
+                        <m:sup>
+                          <m:r>
+                            <w:rPr>
+                              <w:rFonts w:ascii="Cambria Math" w:eastAsia="Source Sans Pro" w:hAnsi="Cambria Math" w:cs="Source Sans Pro"/>
+                            </w:rPr>
+                            <m:t>2</m:t>
+                          </m:r>
+                        </m:sup>
+                      </m:sSup>
+                      <m:r>
+                        <w:rPr>
+                          <w:rFonts w:ascii="Cambria Math" w:eastAsia="Source Sans Pro" w:hAnsi="Cambria Math" w:cs="Source Sans Pro"/>
+                        </w:rPr>
+                        <m:t>+</m:t>
+                      </m:r>
+                      <m:sSup>
+                        <m:sSupPr>
+                          <m:ctrlPr>
+                            <w:rPr>
+                              <w:rFonts w:ascii="Cambria Math" w:eastAsia="Source Sans Pro" w:hAnsi="Cambria Math" w:cs="Source Sans Pro"/>
+                              <w:i/>
+                            </w:rPr>
+                          </m:ctrlPr>
+                        </m:sSupPr>
+                        <m:e>
+                          <m:d>
+                            <m:dPr>
+                              <m:ctrlPr>
+                                <w:rPr>
+                                  <w:rFonts w:ascii="Cambria Math" w:eastAsia="Source Sans Pro" w:hAnsi="Cambria Math" w:cs="Source Sans Pro"/>
+                                  <w:i/>
+                                </w:rPr>
+                              </m:ctrlPr>
+                            </m:dPr>
+                            <m:e>
+                              <m:r>
+                                <w:rPr>
+                                  <w:rFonts w:ascii="Cambria Math" w:eastAsia="Source Sans Pro" w:hAnsi="Cambria Math" w:cs="Source Sans Pro"/>
+                                </w:rPr>
+                                <m:t>11-8</m:t>
+                              </m:r>
+                            </m:e>
+                          </m:d>
+                        </m:e>
+                        <m:sup>
+                          <m:r>
+                            <w:rPr>
+                              <w:rFonts w:ascii="Cambria Math" w:eastAsia="Source Sans Pro" w:hAnsi="Cambria Math" w:cs="Source Sans Pro"/>
+                            </w:rPr>
+                            <m:t>2</m:t>
+                          </m:r>
+                        </m:sup>
+                      </m:sSup>
+                      <m:r>
+                        <w:rPr>
+                          <w:rFonts w:ascii="Cambria Math" w:eastAsia="Source Sans Pro" w:hAnsi="Cambria Math" w:cs="Source Sans Pro"/>
+                        </w:rPr>
+                        <m:t>+</m:t>
+                      </m:r>
+                      <m:sSup>
+                        <m:sSupPr>
+                          <m:ctrlPr>
+                            <w:rPr>
+                              <w:rFonts w:ascii="Cambria Math" w:eastAsia="Source Sans Pro" w:hAnsi="Cambria Math" w:cs="Source Sans Pro"/>
+                              <w:i/>
+                            </w:rPr>
+                          </m:ctrlPr>
+                        </m:sSupPr>
+                        <m:e>
+                          <m:d>
+                            <m:dPr>
+                              <m:ctrlPr>
+                                <w:rPr>
+                                  <w:rFonts w:ascii="Cambria Math" w:eastAsia="Source Sans Pro" w:hAnsi="Cambria Math" w:cs="Source Sans Pro"/>
+                                  <w:i/>
+                                </w:rPr>
+                              </m:ctrlPr>
+                            </m:dPr>
+                            <m:e>
+                              <m:r>
+                                <w:rPr>
+                                  <w:rFonts w:ascii="Cambria Math" w:eastAsia="Source Sans Pro" w:hAnsi="Cambria Math" w:cs="Source Sans Pro"/>
+                                </w:rPr>
+                                <m:t>22-8</m:t>
+                              </m:r>
+                            </m:e>
+                          </m:d>
+                        </m:e>
+                        <m:sup>
+                          <m:r>
+                            <w:rPr>
+                              <w:rFonts w:ascii="Cambria Math" w:eastAsia="Source Sans Pro" w:hAnsi="Cambria Math" w:cs="Source Sans Pro"/>
+                            </w:rPr>
+                            <m:t>2</m:t>
+                          </m:r>
+                        </m:sup>
+                      </m:sSup>
+                      <m:ctrlPr>
+                        <w:rPr>
+                          <w:rFonts w:ascii="Cambria Math" w:eastAsia="Source Sans Pro" w:hAnsi="Cambria Math" w:cs="Source Sans Pro"/>
+                          <w:i/>
+                        </w:rPr>
+                      </m:ctrlPr>
+                    </m:num>
+                    <m:den>
+                      <m:r>
+                        <w:rPr>
+                          <w:rFonts w:ascii="Cambria Math" w:eastAsia="Source Sans Pro" w:hAnsi="Cambria Math" w:cs="Source Sans Pro"/>
+                        </w:rPr>
+                        <m:t>9-1</m:t>
+                      </m:r>
+                      <m:ctrlPr>
+                        <w:rPr>
+                          <w:rFonts w:ascii="Cambria Math" w:eastAsia="Source Sans Pro" w:hAnsi="Cambria Math" w:cs="Source Sans Pro"/>
+                          <w:i/>
+                        </w:rPr>
+                      </m:ctrlPr>
+                    </m:den>
+                  </m:f>
+                </m:e>
+              </m:rad>
+            </m:oMath>
+          </w:p>
+          <w:p>
+            <w:pPr>
+              <w:widowControl w:val="0"/>
+              <w:tabs>
+                <w:tab w:val="left" w:pos="2625"/>
+              </w:tabs>
+              <w:rPr>
+                <w:rFonts w:ascii="Source Sans Pro" w:eastAsia="Source Sans Pro" w:hAnsi="Source Sans Pro" w:cs="Source Sans Pro"/>
+              </w:rPr>
+            </w:pPr>
+          </w:p>
+          <w:p>
+            <w:pPr>
+              <w:widowControl w:val="0"/>
+              <w:tabs>
+                <w:tab w:val="left" w:pos="2625"/>
+              </w:tabs>
+              <w:rPr>
+                <w:rFonts w:ascii="Source Sans Pro" w:eastAsia="Source Sans Pro" w:hAnsi="Source Sans Pro" w:cs="Source Sans Pro"/>
+              </w:rPr>
+            </w:pPr>
+          </w:p>
+          <w:p>
+            <w:pPr>
+              <w:widowControl w:val="0"/>
+              <w:tabs>
+                <w:tab w:val="left" w:pos="2625"/>
+              </w:tabs>
+              <w:rPr>
+                <w:rFonts w:ascii="Source Sans Pro" w:eastAsia="Source Sans Pro" w:hAnsi="Source Sans Pro" w:cs="Source Sans Pro"/>
+              </w:rPr>
+            </w:pPr>
+          </w:p>
+          <w:p>
+            <w:pPr>
+              <w:widowControl w:val="0"/>
+              <w:tabs>
+                <w:tab w:val="left" w:pos="2625"/>
+              </w:tabs>
+              <w:rPr>
+                <w:rFonts w:ascii="Source Sans Pro" w:eastAsia="Source Sans Pro" w:hAnsi="Source Sans Pro" w:cs="Source Sans Pro"/>
+              </w:rPr>
+            </w:pPr>
+          </w:p>
+          <w:p>
+            <w:pPr>
+              <w:widowControl w:val="0"/>
+              <w:tabs>
+                <w:tab w:val="left" w:pos="2625"/>
+              </w:tabs>
+              <w:rPr>
+                <w:rFonts w:ascii="Source Sans Pro" w:eastAsia="Source Sans Pro" w:hAnsi="Source Sans Pro" w:cs="Source Sans Pro"/>
+              </w:rPr>
+            </w:pPr>
+          </w:p>
+          <w:tbl>
+            <w:tblPr>
+              <w:tblW w:w="2294" w:type="dxa"/>
+              <w:tblBorders>
+                <w:top w:val="single" w:sz="4" w:space="0" w:color="auto"/>
+                <w:left w:val="single" w:sz="4" w:space="0" w:color="auto"/>
+                <w:bottom w:val="single" w:sz="4" w:space="0" w:color="auto"/>
+                <w:right w:val="single" w:sz="4" w:space="0" w:color="auto"/>
+                <w:insideH w:val="single" w:sz="4" w:space="0" w:color="auto"/>
+                <w:insideV w:val="single" w:sz="4" w:space="0" w:color="auto"/>
+              </w:tblBorders>
+              <w:tblLayout w:type="fixed"/>
+              <w:tblLook w:val="04A0" w:firstRow="1" w:lastRow="0" w:firstColumn="1" w:lastColumn="0" w:noHBand="0" w:noVBand="1"/>
+            </w:tblPr>
+            <w:tblGrid>
+              <w:gridCol w:w="960"/>
+              <w:gridCol w:w="1334"/>
+            </w:tblGrid>
+            <w:tr>
+              <w:trPr>
+                <w:trHeight w:val="290"/>
+              </w:trPr>
+              <w:tc>
+                <w:tcPr>
+                  <w:tcW w:w="960" w:type="dxa"/>
+                  <w:shd w:val="clear" w:color="auto" w:fill="auto"/>
+                  <w:noWrap/>
+                  <w:vAlign w:val="bottom"/>
+                  <w:hideMark/>
+                </w:tcPr>
+                <w:p>
+                  <w:pPr>
+                    <w:spacing w:line="240" w:lineRule="auto"/>
+                    <w:rPr>
+                      <w:rFonts w:ascii="Calibri" w:eastAsia="Times New Roman" w:hAnsi="Calibri" w:cs="Calibri"/>
+                      <w:color w:val="000000"/>
+                      <w:lang w:val="en-MY" w:eastAsia="zh-CN"/>
+                    </w:rPr>
+                  </w:pPr>
+                  <w:r>
+                    <w:rPr>
+                      <w:rFonts w:ascii="Calibri" w:eastAsia="Times New Roman" w:hAnsi="Calibri" w:cs="Calibri"/>
+                      <w:color w:val="000000"/>
+                      <w:lang w:val="en-MY" w:eastAsia="zh-CN"/>
+                    </w:rPr>
+                    <w:t>x</w:t>
+                  </w:r>
+                </w:p>
+              </w:tc>
+              <w:tc>
+                <w:tcPr>
+                  <w:tcW w:w="1334" w:type="dxa"/>
+                  <w:shd w:val="clear" w:color="auto" w:fill="auto"/>
+                  <w:noWrap/>
+                  <w:vAlign w:val="bottom"/>
+                  <w:hideMark/>
+                </w:tcPr>
+                <w:p>
+                  <w:pPr>
+                    <w:spacing w:line="240" w:lineRule="auto"/>
+                    <w:rPr>
+                      <w:rFonts w:ascii="Calibri" w:eastAsia="Times New Roman" w:hAnsi="Calibri" w:cs="Calibri"/>
+                      <w:color w:val="000000"/>
+                      <w:lang w:val="en-MY" w:eastAsia="zh-CN"/>
+                    </w:rPr>
+                  </w:pPr>
+                  <w:r>
+                    <w:rPr>
+                      <w:rFonts w:ascii="Calibri" w:eastAsia="Times New Roman" w:hAnsi="Calibri" w:cs="Calibri"/>
+                      <w:color w:val="000000"/>
+                      <w:lang w:val="en-MY" w:eastAsia="zh-CN"/>
+                    </w:rPr>
+                    <w:t>z-score</w:t>
+                  </w:r>
+                </w:p>
+              </w:tc>
+            </w:tr>
+            <w:tr>
+              <w:trPr>
+                <w:trHeight w:val="290"/>
+              </w:trPr>
+              <w:tc>
+                <w:tcPr>
+                  <w:tcW w:w="960" w:type="dxa"/>
+                  <w:shd w:val="clear" w:color="auto" w:fill="auto"/>
+                  <w:noWrap/>
+                  <w:vAlign w:val="bottom"/>
+                  <w:hideMark/>
+                </w:tcPr>
+                <w:p>
+                  <w:pPr>
+                    <w:spacing w:line="240" w:lineRule="auto"/>
+                    <w:jc w:val="right"/>
+                    <w:rPr>
+                      <w:rFonts w:ascii="Calibri" w:eastAsia="Times New Roman" w:hAnsi="Calibri" w:cs="Calibri"/>
+                      <w:color w:val="000000"/>
+                      <w:lang w:val="en-MY" w:eastAsia="zh-CN"/>
+                    </w:rPr>
+                  </w:pPr>
+                  <w:r>
+                    <w:rPr>
+                      <w:rFonts w:ascii="Calibri" w:eastAsia="Times New Roman" w:hAnsi="Calibri" w:cs="Calibri"/>
+                      <w:color w:val="000000"/>
+                      <w:lang w:val="en-MY" w:eastAsia="zh-CN"/>
+                    </w:rPr>
+                    <w:t>2</w:t>
+                  </w:r>
+                </w:p>
+              </w:tc>
+              <w:tc>
+                <w:tcPr>
+                  <w:tcW w:w="1334" w:type="dxa"/>
+                  <w:shd w:val="clear" w:color="auto" w:fill="auto"/>
+                  <w:noWrap/>
+                  <w:vAlign w:val="bottom"/>
+                  <w:hideMark/>
+                </w:tcPr>
+                <w:p>
+                  <w:pPr>
+                    <w:spacing w:line="240" w:lineRule="auto"/>
+                    <w:jc w:val="right"/>
+                    <w:rPr>
+                      <w:rFonts w:ascii="Calibri" w:eastAsia="Times New Roman" w:hAnsi="Calibri" w:cs="Calibri"/>
+                      <w:color w:val="000000"/>
+                      <w:lang w:val="en-MY" w:eastAsia="zh-CN"/>
+                    </w:rPr>
+                  </w:pPr>
+                  <w:r>
+                    <w:rPr>
+                      <w:rFonts w:ascii="Calibri" w:eastAsia="Times New Roman" w:hAnsi="Calibri" w:cs="Calibri"/>
+                      <w:color w:val="000000"/>
+                      <w:lang w:val="en-MY" w:eastAsia="zh-CN"/>
+                    </w:rPr>
+                    <w:t>-0.9798</w:t>
+                  </w:r>
+                </w:p>
+              </w:tc>
+            </w:tr>
+            <w:tr>
+              <w:trPr>
+                <w:trHeight w:val="290"/>
+              </w:trPr>
+              <w:tc>
+                <w:tcPr>
+                  <w:tcW w:w="960" w:type="dxa"/>
+                  <w:shd w:val="clear" w:color="auto" w:fill="auto"/>
+                  <w:noWrap/>
+                  <w:vAlign w:val="bottom"/>
+                  <w:hideMark/>
+                </w:tcPr>
+                <w:p>
+                  <w:pPr>
+                    <w:spacing w:line="240" w:lineRule="auto"/>
+                    <w:jc w:val="right"/>
+                    <w:rPr>
+                      <w:rFonts w:ascii="Calibri" w:eastAsia="Times New Roman" w:hAnsi="Calibri" w:cs="Calibri"/>
+                      <w:color w:val="000000"/>
+                      <w:lang w:val="en-MY" w:eastAsia="zh-CN"/>
+                    </w:rPr>
+                  </w:pPr>
+                  <w:r>
+                    <w:rPr>
+                      <w:rFonts w:ascii="Calibri" w:eastAsia="Times New Roman" w:hAnsi="Calibri" w:cs="Calibri"/>
+                      <w:color w:val="000000"/>
+                      <w:lang w:val="en-MY" w:eastAsia="zh-CN"/>
+                    </w:rPr>
+                    <w:t>3</w:t>
+                  </w:r>
+                </w:p>
+              </w:tc>
+              <w:tc>
+                <w:tcPr>
+                  <w:tcW w:w="1334" w:type="dxa"/>
+                  <w:shd w:val="clear" w:color="auto" w:fill="auto"/>
+                  <w:noWrap/>
+                  <w:vAlign w:val="bottom"/>
+                  <w:hideMark/>
+                </w:tcPr>
+                <w:p>
+                  <w:pPr>
+                    <w:spacing w:line="240" w:lineRule="auto"/>
+                    <w:jc w:val="right"/>
+                    <w:rPr>
+                      <w:rFonts w:ascii="Calibri" w:eastAsia="Times New Roman" w:hAnsi="Calibri" w:cs="Calibri"/>
+                      <w:color w:val="000000"/>
+                      <w:lang w:val="en-MY" w:eastAsia="zh-CN"/>
+                    </w:rPr>
+                  </w:pPr>
+                  <w:r>
+                    <w:rPr>
+                      <w:rFonts w:ascii="Calibri" w:eastAsia="Times New Roman" w:hAnsi="Calibri" w:cs="Calibri"/>
+                      <w:color w:val="000000"/>
+                      <w:lang w:val="en-MY" w:eastAsia="zh-CN"/>
+                    </w:rPr>
+                    <w:t>-0.8165</w:t>
+                  </w:r>
+                </w:p>
+              </w:tc>
+            </w:tr>
+            <w:tr>
+              <w:trPr>
+                <w:trHeight w:val="290"/>
+              </w:trPr>
+              <w:tc>
+                <w:tcPr>
+                  <w:tcW w:w="960" w:type="dxa"/>
+                  <w:shd w:val="clear" w:color="auto" w:fill="auto"/>
+                  <w:noWrap/>
+                  <w:vAlign w:val="bottom"/>
+                  <w:hideMark/>
+                </w:tcPr>
+                <w:p>
+                  <w:pPr>
+                    <w:spacing w:line="240" w:lineRule="auto"/>
+                    <w:jc w:val="right"/>
+                    <w:rPr>
+                      <w:rFonts w:ascii="Calibri" w:eastAsia="Times New Roman" w:hAnsi="Calibri" w:cs="Calibri"/>
+                      <w:color w:val="000000"/>
+                      <w:lang w:val="en-MY" w:eastAsia="zh-CN"/>
+                    </w:rPr>
+                  </w:pPr>
+                  <w:r>
+                    <w:rPr>
+                      <w:rFonts w:ascii="Calibri" w:eastAsia="Times New Roman" w:hAnsi="Calibri" w:cs="Calibri"/>
+                      <w:color w:val="000000"/>
+                      <w:lang w:val="en-MY" w:eastAsia="zh-CN"/>
+                    </w:rPr>
+                    <w:t>4</w:t>
+                  </w:r>
+                </w:p>
+              </w:tc>
+              <w:tc>
+                <w:tcPr>
+                  <w:tcW w:w="1334" w:type="dxa"/>
+                  <w:shd w:val="clear" w:color="auto" w:fill="auto"/>
+                  <w:noWrap/>
+                  <w:vAlign w:val="bottom"/>
+                  <w:hideMark/>
+                </w:tcPr>
+                <w:p>
+                  <w:pPr>
+                    <w:spacing w:line="240" w:lineRule="auto"/>
+                    <w:jc w:val="right"/>
+                    <w:rPr>
+                      <w:rFonts w:ascii="Calibri" w:eastAsia="Times New Roman" w:hAnsi="Calibri" w:cs="Calibri"/>
+                      <w:color w:val="000000"/>
+                      <w:lang w:val="en-MY" w:eastAsia="zh-CN"/>
+                    </w:rPr>
+                  </w:pPr>
+                  <w:r>
+                    <w:rPr>
+                      <w:rFonts w:ascii="Calibri" w:eastAsia="Times New Roman" w:hAnsi="Calibri" w:cs="Calibri"/>
+                      <w:color w:val="000000"/>
+                      <w:lang w:val="en-MY" w:eastAsia="zh-CN"/>
+                    </w:rPr>
+                    <w:t>-0.6532</w:t>
+                  </w:r>
+                </w:p>
+              </w:tc>
+            </w:tr>
+            <w:tr>
+              <w:trPr>
+                <w:trHeight w:val="290"/>
+              </w:trPr>
+              <w:tc>
+                <w:tcPr>
+                  <w:tcW w:w="960" w:type="dxa"/>
+                  <w:shd w:val="clear" w:color="auto" w:fill="auto"/>
+                  <w:noWrap/>
+                  <w:vAlign w:val="bottom"/>
+                  <w:hideMark/>
+                </w:tcPr>
+                <w:p>
+                  <w:pPr>
+                    <w:spacing w:line="240" w:lineRule="auto"/>
+                    <w:jc w:val="right"/>
+                    <w:rPr>
+                      <w:rFonts w:ascii="Calibri" w:eastAsia="Times New Roman" w:hAnsi="Calibri" w:cs="Calibri"/>
+                      <w:color w:val="000000"/>
+                      <w:lang w:val="en-MY" w:eastAsia="zh-CN"/>
+                    </w:rPr>
+                  </w:pPr>
+                  <w:r>
+                    <w:rPr>
+                      <w:rFonts w:ascii="Calibri" w:eastAsia="Times New Roman" w:hAnsi="Calibri" w:cs="Calibri"/>
+                      <w:color w:val="000000"/>
+                      <w:lang w:val="en-MY" w:eastAsia="zh-CN"/>
+                    </w:rPr>
+                    <w:t>5</w:t>
+                  </w:r>
+                </w:p>
+              </w:tc>
+              <w:tc>
+                <w:tcPr>
+                  <w:tcW w:w="1334" w:type="dxa"/>
+                  <w:shd w:val="clear" w:color="auto" w:fill="auto"/>
+                  <w:noWrap/>
+                  <w:vAlign w:val="bottom"/>
+                  <w:hideMark/>
+                </w:tcPr>
+                <w:p>
+                  <w:pPr>
+                    <w:spacing w:line="240" w:lineRule="auto"/>
+                    <w:jc w:val="right"/>
+                    <w:rPr>
+                      <w:rFonts w:ascii="Calibri" w:eastAsia="Times New Roman" w:hAnsi="Calibri" w:cs="Calibri"/>
+                      <w:color w:val="000000"/>
+                      <w:lang w:val="en-MY" w:eastAsia="zh-CN"/>
+                    </w:rPr>
+                  </w:pPr>
+                  <w:r>
+                    <w:rPr>
+                      <w:rFonts w:ascii="Calibri" w:eastAsia="Times New Roman" w:hAnsi="Calibri" w:cs="Calibri"/>
+                      <w:color w:val="000000"/>
+                      <w:lang w:val="en-MY" w:eastAsia="zh-CN"/>
+                    </w:rPr>
+                    <w:t>-0.4899</w:t>
+                  </w:r>
+                </w:p>
+              </w:tc>
+            </w:tr>
+            <w:tr>
+              <w:trPr>
+                <w:trHeight w:val="290"/>
+              </w:trPr>
+              <w:tc>
+                <w:tcPr>
+                  <w:tcW w:w="960" w:type="dxa"/>
+                  <w:shd w:val="clear" w:color="auto" w:fill="auto"/>
+                  <w:noWrap/>
+                  <w:vAlign w:val="bottom"/>
+                  <w:hideMark/>
+                </w:tcPr>
+                <w:p>
+                  <w:pPr>
+                    <w:spacing w:line="240" w:lineRule="auto"/>
+                    <w:jc w:val="right"/>
+                    <w:rPr>
+                      <w:rFonts w:ascii="Calibri" w:eastAsia="Times New Roman" w:hAnsi="Calibri" w:cs="Calibri"/>
+                      <w:color w:val="000000"/>
+                      <w:lang w:val="en-MY" w:eastAsia="zh-CN"/>
+                    </w:rPr>
+                  </w:pPr>
+                  <w:r>
+                    <w:rPr>
+                      <w:rFonts w:ascii="Calibri" w:eastAsia="Times New Roman" w:hAnsi="Calibri" w:cs="Calibri"/>
+                      <w:color w:val="000000"/>
+                      <w:lang w:val="en-MY" w:eastAsia="zh-CN"/>
+                    </w:rPr>
+                    <w:t>6</w:t>
+                  </w:r>
+                </w:p>
+              </w:tc>
+              <w:tc>
+                <w:tcPr>
+                  <w:tcW w:w="1334" w:type="dxa"/>
+                  <w:shd w:val="clear" w:color="auto" w:fill="auto"/>
+                  <w:noWrap/>
+                  <w:vAlign w:val="bottom"/>
+                  <w:hideMark/>
+                </w:tcPr>
+                <w:p>
+                  <w:pPr>
+                    <w:spacing w:line="240" w:lineRule="auto"/>
+                    <w:jc w:val="right"/>
+                    <w:rPr>
+                      <w:rFonts w:ascii="Calibri" w:eastAsia="Times New Roman" w:hAnsi="Calibri" w:cs="Calibri"/>
+                      <w:color w:val="000000"/>
+                      <w:lang w:val="en-MY" w:eastAsia="zh-CN"/>
+                    </w:rPr>
+                  </w:pPr>
+                  <w:r>
+                    <w:rPr>
+                      <w:rFonts w:ascii="Calibri" w:eastAsia="Times New Roman" w:hAnsi="Calibri" w:cs="Calibri"/>
+                      <w:color w:val="000000"/>
+                      <w:lang w:val="en-MY" w:eastAsia="zh-CN"/>
+                    </w:rPr>
+                    <w:t>-0.3266</w:t>
+                  </w:r>
+                </w:p>
+              </w:tc>
+            </w:tr>
+            <w:tr>
+              <w:trPr>
+                <w:trHeight w:val="290"/>
+              </w:trPr>
+              <w:tc>
+                <w:tcPr>
+                  <w:tcW w:w="960" w:type="dxa"/>
+                  <w:shd w:val="clear" w:color="auto" w:fill="auto"/>
+                  <w:noWrap/>
+                  <w:vAlign w:val="bottom"/>
+                  <w:hideMark/>
+                </w:tcPr>
+                <w:p>
+                  <w:pPr>
+                    <w:spacing w:line="240" w:lineRule="auto"/>
+                    <w:jc w:val="right"/>
+                    <w:rPr>
+                      <w:rFonts w:ascii="Calibri" w:eastAsia="Times New Roman" w:hAnsi="Calibri" w:cs="Calibri"/>
+                      <w:color w:val="000000"/>
+                      <w:lang w:val="en-MY" w:eastAsia="zh-CN"/>
+                    </w:rPr>
+                  </w:pPr>
+                  <w:r>
+                    <w:rPr>
+                      <w:rFonts w:ascii="Calibri" w:eastAsia="Times New Roman" w:hAnsi="Calibri" w:cs="Calibri"/>
+                      <w:color w:val="000000"/>
+                      <w:lang w:val="en-MY" w:eastAsia="zh-CN"/>
+                    </w:rPr>
+                    <w:t>9</w:t>
+                  </w:r>
+                </w:p>
+              </w:tc>
+              <w:tc>
+                <w:tcPr>
+                  <w:tcW w:w="1334" w:type="dxa"/>
+                  <w:shd w:val="clear" w:color="auto" w:fill="auto"/>
+                  <w:noWrap/>
+                  <w:vAlign w:val="bottom"/>
+                  <w:hideMark/>
+                </w:tcPr>
+                <w:p>
+                  <w:pPr>
+                    <w:spacing w:line="240" w:lineRule="auto"/>
+                    <w:jc w:val="right"/>
+                    <w:rPr>
+                      <w:rFonts w:ascii="Calibri" w:eastAsia="Times New Roman" w:hAnsi="Calibri" w:cs="Calibri"/>
+                      <w:color w:val="000000"/>
+                      <w:lang w:val="en-MY" w:eastAsia="zh-CN"/>
+                    </w:rPr>
+                  </w:pPr>
+                  <w:r>
+                    <w:rPr>
+                      <w:rFonts w:ascii="Calibri" w:eastAsia="Times New Roman" w:hAnsi="Calibri" w:cs="Calibri"/>
+                      <w:color w:val="000000"/>
+                      <w:lang w:val="en-MY" w:eastAsia="zh-CN"/>
+                    </w:rPr>
+                    <w:t>0.163299</w:t>
+                  </w:r>
+                </w:p>
+              </w:tc>
+            </w:tr>
+            <w:tr>
+              <w:trPr>
+                <w:trHeight w:val="290"/>
+              </w:trPr>
+              <w:tc>
+                <w:tcPr>
+                  <w:tcW w:w="960" w:type="dxa"/>
+                  <w:shd w:val="clear" w:color="auto" w:fill="auto"/>
+                  <w:noWrap/>
+                  <w:vAlign w:val="bottom"/>
+                  <w:hideMark/>
+                </w:tcPr>
+                <w:p>
+                  <w:pPr>
+                    <w:spacing w:line="240" w:lineRule="auto"/>
+                    <w:jc w:val="right"/>
+                    <w:rPr>
+                      <w:rFonts w:ascii="Calibri" w:eastAsia="Times New Roman" w:hAnsi="Calibri" w:cs="Calibri"/>
+                      <w:color w:val="000000"/>
+                      <w:lang w:val="en-MY" w:eastAsia="zh-CN"/>
+                    </w:rPr>
+                  </w:pPr>
+                  <w:r>
+                    <w:rPr>
+                      <w:rFonts w:ascii="Calibri" w:eastAsia="Times New Roman" w:hAnsi="Calibri" w:cs="Calibri"/>
+                      <w:color w:val="000000"/>
+                      <w:lang w:val="en-MY" w:eastAsia="zh-CN"/>
+                    </w:rPr>
+                    <w:t>10</w:t>
+                  </w:r>
+                </w:p>
+              </w:tc>
+              <w:tc>
+                <w:tcPr>
+                  <w:tcW w:w="1334" w:type="dxa"/>
+                  <w:shd w:val="clear" w:color="auto" w:fill="auto"/>
+                  <w:noWrap/>
+                  <w:vAlign w:val="bottom"/>
+                  <w:hideMark/>
+                </w:tcPr>
+                <w:p>
+                  <w:pPr>
+                    <w:spacing w:line="240" w:lineRule="auto"/>
+                    <w:jc w:val="right"/>
+                    <w:rPr>
+                      <w:rFonts w:ascii="Calibri" w:eastAsia="Times New Roman" w:hAnsi="Calibri" w:cs="Calibri"/>
+                      <w:color w:val="000000"/>
+                      <w:lang w:val="en-MY" w:eastAsia="zh-CN"/>
+                    </w:rPr>
+                  </w:pPr>
+                  <w:r>
+                    <w:rPr>
+                      <w:rFonts w:ascii="Calibri" w:eastAsia="Times New Roman" w:hAnsi="Calibri" w:cs="Calibri"/>
+                      <w:color w:val="000000"/>
+                      <w:lang w:val="en-MY" w:eastAsia="zh-CN"/>
+                    </w:rPr>
+                    <w:t>0.326599</w:t>
+                  </w:r>
+                </w:p>
+              </w:tc>
+            </w:tr>
+            <w:tr>
+              <w:trPr>
+                <w:trHeight w:val="290"/>
+              </w:trPr>
+              <w:tc>
+                <w:tcPr>
+                  <w:tcW w:w="960" w:type="dxa"/>
+                  <w:shd w:val="clear" w:color="auto" w:fill="auto"/>
+                  <w:noWrap/>
+                  <w:vAlign w:val="bottom"/>
+                  <w:hideMark/>
+                </w:tcPr>
+                <w:p>
+                  <w:pPr>
+                    <w:spacing w:line="240" w:lineRule="auto"/>
+                    <w:jc w:val="right"/>
+                    <w:rPr>
+                      <w:rFonts w:ascii="Calibri" w:eastAsia="Times New Roman" w:hAnsi="Calibri" w:cs="Calibri"/>
+                      <w:color w:val="000000"/>
+                      <w:lang w:val="en-MY" w:eastAsia="zh-CN"/>
+                    </w:rPr>
+                  </w:pPr>
+                  <w:r>
+                    <w:rPr>
+                      <w:rFonts w:ascii="Calibri" w:eastAsia="Times New Roman" w:hAnsi="Calibri" w:cs="Calibri"/>
+                      <w:color w:val="000000"/>
+                      <w:lang w:val="en-MY" w:eastAsia="zh-CN"/>
+                    </w:rPr>
+                    <w:t>11</w:t>
+                  </w:r>
+                </w:p>
+              </w:tc>
+              <w:tc>
+                <w:tcPr>
+                  <w:tcW w:w="1334" w:type="dxa"/>
+                  <w:shd w:val="clear" w:color="auto" w:fill="auto"/>
+                  <w:noWrap/>
+                  <w:vAlign w:val="bottom"/>
+                  <w:hideMark/>
+                </w:tcPr>
+                <w:p>
+                  <w:pPr>
+                    <w:spacing w:line="240" w:lineRule="auto"/>
+                    <w:jc w:val="right"/>
+                    <w:rPr>
+                      <w:rFonts w:ascii="Calibri" w:eastAsia="Times New Roman" w:hAnsi="Calibri" w:cs="Calibri"/>
+                      <w:color w:val="000000"/>
+                      <w:lang w:val="en-MY" w:eastAsia="zh-CN"/>
+                    </w:rPr>
+                  </w:pPr>
+                  <w:r>
+                    <w:rPr>
+                      <w:rFonts w:ascii="Calibri" w:eastAsia="Times New Roman" w:hAnsi="Calibri" w:cs="Calibri"/>
+                      <w:color w:val="000000"/>
+                      <w:lang w:val="en-MY" w:eastAsia="zh-CN"/>
+                    </w:rPr>
+                    <w:t>0.489898</w:t>
+                  </w:r>
+                </w:p>
+              </w:tc>
+            </w:tr>
+            <w:tr>
+              <w:trPr>
+                <w:trHeight w:val="290"/>
+              </w:trPr>
+              <w:tc>
+                <w:tcPr>
+                  <w:tcW w:w="960" w:type="dxa"/>
+                  <w:shd w:val="clear" w:color="auto" w:fill="auto"/>
+                  <w:noWrap/>
+                  <w:vAlign w:val="bottom"/>
+                  <w:hideMark/>
+                </w:tcPr>
+                <w:p>
+                  <w:pPr>
+                    <w:spacing w:line="240" w:lineRule="auto"/>
+                    <w:jc w:val="right"/>
+                    <w:rPr>
+                      <w:rFonts w:ascii="Calibri" w:eastAsia="Times New Roman" w:hAnsi="Calibri" w:cs="Calibri"/>
+                      <w:color w:val="000000"/>
+                      <w:lang w:val="en-MY" w:eastAsia="zh-CN"/>
+                    </w:rPr>
+                  </w:pPr>
+                  <w:r>
+                    <w:rPr>
+                      <w:rFonts w:ascii="Calibri" w:eastAsia="Times New Roman" w:hAnsi="Calibri" w:cs="Calibri"/>
+                      <w:color w:val="000000"/>
+                      <w:lang w:val="en-MY" w:eastAsia="zh-CN"/>
+                    </w:rPr>
+                    <w:t>22</w:t>
+                  </w:r>
+                </w:p>
+              </w:tc>
+              <w:tc>
+                <w:tcPr>
+                  <w:tcW w:w="1334" w:type="dxa"/>
+                  <w:shd w:val="clear" w:color="auto" w:fill="auto"/>
+                  <w:noWrap/>
+                  <w:vAlign w:val="bottom"/>
+                  <w:hideMark/>
+                </w:tcPr>
+                <w:p>
+                  <w:pPr>
+                    <w:spacing w:line="240" w:lineRule="auto"/>
+                    <w:jc w:val="right"/>
+                    <w:rPr>
+                      <w:rFonts w:ascii="Calibri" w:eastAsia="Times New Roman" w:hAnsi="Calibri" w:cs="Calibri"/>
+                      <w:color w:val="000000"/>
+                      <w:lang w:val="en-MY" w:eastAsia="zh-CN"/>
+                    </w:rPr>
+                  </w:pPr>
+                  <w:r>
+                    <w:rPr>
+                      <w:rFonts w:ascii="Calibri" w:eastAsia="Times New Roman" w:hAnsi="Calibri" w:cs="Calibri"/>
+                      <w:color w:val="000000"/>
+                      <w:lang w:val="en-MY" w:eastAsia="zh-CN"/>
+                    </w:rPr>
+                    <w:t>2.28619</w:t>
+                  </w:r>
+                </w:p>
+              </w:tc>
+            </w:tr>
+          </w:tbl>
+          <w:p>
+            <w:pPr>
+              <w:widowControl w:val="0"/>
+              <w:tabs>
+                <w:tab w:val="left" w:pos="2625"/>
+              </w:tabs>
+              <w:rPr>
+                <w:rFonts w:ascii="Source Sans Pro" w:eastAsia="Source Sans Pro" w:hAnsi="Source Sans Pro" w:cs="Source Sans Pro"/>
+              </w:rPr>
+            </w:pPr>
+          </w:p>
+          <w:p>
+            <w:pPr>
+              <w:widowControl w:val="0"/>
+              <w:tabs>
+                <w:tab w:val="left" w:pos="2625"/>
+              </w:tabs>
+              <w:rPr>
+                <w:rFonts w:ascii="Source Sans Pro" w:eastAsia="Source Sans Pro" w:hAnsi="Source Sans Pro" w:cs="Source Sans Pro"/>
+              </w:rPr>
+            </w:pPr>
+          </w:p>
+          <w:p>
+            <w:pPr>
+              <w:widowControl w:val="0"/>
+              <w:tabs>
+                <w:tab w:val="left" w:pos="2625"/>
+              </w:tabs>
+              <w:spacing w:line="240" w:lineRule="auto"/>
+              <w:rPr>
+                <w:rFonts w:ascii="Source Sans Pro" w:eastAsia="Source Sans Pro" w:hAnsi="Source Sans Pro" w:cs="Source Sans Pro"/>
+              </w:rPr>
+            </w:pPr>
+            <w:r>
+              <w:rPr>
+                <w:rFonts w:ascii="Source Sans Pro" w:eastAsia="Source Sans Pro" w:hAnsi="Source Sans Pro" w:cs="Source Sans Pro"/>
+              </w:rPr>
+              <w:t>Z-scores beyond certain critical values signal outliers:</w:t>
+            </w:r>
+          </w:p>
+          <w:p>
+            <w:pPr>
+              <w:widowControl w:val="0"/>
+              <w:tabs>
+                <w:tab w:val="left" w:pos="2625"/>
+              </w:tabs>
+              <w:spacing w:line="240" w:lineRule="auto"/>
+              <w:rPr>
+                <w:rFonts w:ascii="Source Sans Pro" w:eastAsia="Source Sans Pro" w:hAnsi="Source Sans Pro" w:cs="Source Sans Pro"/>
+              </w:rPr>
+            </w:pPr>
+            <w:r>
+              <w:rPr>
+                <w:rFonts w:ascii="Source Sans Pro" w:eastAsia="Source Sans Pro" w:hAnsi="Source Sans Pro" w:cs="Source Sans Pro"/>
+              </w:rPr>
+              <w:t>- 90% C</w:t>
+            </w:r>
+            <w:r>
+              <w:rPr>
+                <w:rFonts w:ascii="Source Sans Pro" w:eastAsia="Source Sans Pro" w:hAnsi="Source Sans Pro" w:cs="Source Sans Pro"/>
+              </w:rPr>
+              <w:t xml:space="preserve">onfidence </w:t>
+            </w:r>
+            <w:r>
+              <w:rPr>
+                <w:rFonts w:ascii="Source Sans Pro" w:eastAsia="Source Sans Pro" w:hAnsi="Source Sans Pro" w:cs="Source Sans Pro"/>
+              </w:rPr>
+              <w:t>I</w:t>
+            </w:r>
+            <w:r>
+              <w:rPr>
+                <w:rFonts w:ascii="Source Sans Pro" w:eastAsia="Source Sans Pro" w:hAnsi="Source Sans Pro" w:cs="Source Sans Pro"/>
+              </w:rPr>
+              <w:t>nterval</w:t>
+            </w:r>
+            <w:r>
+              <w:rPr>
+                <w:rFonts w:ascii="Source Sans Pro" w:eastAsia="Source Sans Pro" w:hAnsi="Source Sans Pro" w:cs="Source Sans Pro"/>
+              </w:rPr>
+              <w:t xml:space="preserve">: </w:t>
+            </w:r>
+            <w:r>
+              <w:rPr>
+                <w:rFonts w:ascii="Source Sans Pro" w:eastAsia="Source Sans Pro" w:hAnsi="Source Sans Pro" w:cs="Source Sans Pro"/>
+              </w:rPr>
+              <w:t>z-score</w:t>
+            </w:r>
+            <w:r>
+              <w:rPr>
+                <w:rFonts w:ascii="Source Sans Pro" w:eastAsia="Source Sans Pro" w:hAnsi="Source Sans Pro" w:cs="Source Sans Pro"/>
+              </w:rPr>
+              <w:t xml:space="preserve"> &gt; 1.645</w:t>
+            </w:r>
+          </w:p>
+          <w:p>
+            <w:pPr>
+              <w:widowControl w:val="0"/>
+              <w:tabs>
+                <w:tab w:val="left" w:pos="2625"/>
+              </w:tabs>
+              <w:spacing w:line="240" w:lineRule="auto"/>
+              <w:rPr>
+                <w:rFonts w:ascii="Source Sans Pro" w:eastAsia="Source Sans Pro" w:hAnsi="Source Sans Pro" w:cs="Source Sans Pro"/>
+              </w:rPr>
+            </w:pPr>
+            <w:r>
+              <w:rPr>
+                <w:rFonts w:ascii="Source Sans Pro" w:eastAsia="Source Sans Pro" w:hAnsi="Source Sans Pro" w:cs="Source Sans Pro"/>
+              </w:rPr>
+              <w:t>- 95% C</w:t>
+            </w:r>
+            <w:r>
+              <w:rPr>
+                <w:rFonts w:ascii="Source Sans Pro" w:eastAsia="Source Sans Pro" w:hAnsi="Source Sans Pro" w:cs="Source Sans Pro"/>
+              </w:rPr>
+              <w:t xml:space="preserve">onfidence </w:t>
+            </w:r>
+            <w:r>
+              <w:rPr>
+                <w:rFonts w:ascii="Source Sans Pro" w:eastAsia="Source Sans Pro" w:hAnsi="Source Sans Pro" w:cs="Source Sans Pro"/>
+              </w:rPr>
+              <w:t>I</w:t>
+            </w:r>
+            <w:r>
+              <w:rPr>
+                <w:rFonts w:ascii="Source Sans Pro" w:eastAsia="Source Sans Pro" w:hAnsi="Source Sans Pro" w:cs="Source Sans Pro"/>
+              </w:rPr>
+              <w:t>nterval</w:t>
+            </w:r>
+            <w:r>
+              <w:rPr>
+                <w:rFonts w:ascii="Source Sans Pro" w:eastAsia="Source Sans Pro" w:hAnsi="Source Sans Pro" w:cs="Source Sans Pro"/>
+              </w:rPr>
+              <w:t xml:space="preserve">: </w:t>
+            </w:r>
+            <w:r>
+              <w:rPr>
+                <w:rFonts w:ascii="Source Sans Pro" w:eastAsia="Source Sans Pro" w:hAnsi="Source Sans Pro" w:cs="Source Sans Pro"/>
+              </w:rPr>
+              <w:t>z-score</w:t>
+            </w:r>
+            <w:r>
+              <w:rPr>
+                <w:rFonts w:ascii="Source Sans Pro" w:eastAsia="Source Sans Pro" w:hAnsi="Source Sans Pro" w:cs="Source Sans Pro"/>
+              </w:rPr>
+              <w:t xml:space="preserve"> &gt; 1.96</w:t>
+            </w:r>
+          </w:p>
+          <w:p>
+            <w:pPr>
+              <w:widowControl w:val="0"/>
+              <w:tabs>
+                <w:tab w:val="left" w:pos="2625"/>
+              </w:tabs>
+              <w:rPr>
+                <w:rFonts w:ascii="Source Sans Pro" w:eastAsia="Source Sans Pro" w:hAnsi="Source Sans Pro" w:cs="Source Sans Pro"/>
+              </w:rPr>
+            </w:pPr>
+            <w:r>
+              <w:rPr>
+                <w:rFonts w:ascii="Source Sans Pro" w:eastAsia="Source Sans Pro" w:hAnsi="Source Sans Pro" w:cs="Source Sans Pro"/>
+              </w:rPr>
+              <w:t>- 99% C</w:t>
+            </w:r>
+            <w:r>
+              <w:rPr>
+                <w:rFonts w:ascii="Source Sans Pro" w:eastAsia="Source Sans Pro" w:hAnsi="Source Sans Pro" w:cs="Source Sans Pro"/>
+              </w:rPr>
+              <w:t>onfidence Interval</w:t>
+            </w:r>
+            <w:r>
+              <w:rPr>
+                <w:rFonts w:ascii="Source Sans Pro" w:eastAsia="Source Sans Pro" w:hAnsi="Source Sans Pro" w:cs="Source Sans Pro"/>
+              </w:rPr>
+              <w:t xml:space="preserve">: </w:t>
+            </w:r>
+            <w:r>
+              <w:rPr>
+                <w:rFonts w:ascii="Source Sans Pro" w:eastAsia="Source Sans Pro" w:hAnsi="Source Sans Pro" w:cs="Source Sans Pro"/>
+              </w:rPr>
+              <w:t>z-score</w:t>
+            </w:r>
+            <w:r>
+              <w:rPr>
+                <w:rFonts w:ascii="Source Sans Pro" w:eastAsia="Source Sans Pro" w:hAnsi="Source Sans Pro" w:cs="Source Sans Pro"/>
+              </w:rPr>
+              <w:t xml:space="preserve"> &gt; 2.58</w:t>
+            </w:r>
+          </w:p>
+          <w:p>
+            <w:pPr>
+              <w:widowControl w:val="0"/>
+              <w:tabs>
+                <w:tab w:val="left" w:pos="2625"/>
+              </w:tabs>
+              <w:rPr>
+                <w:rFonts w:ascii="Source Sans Pro" w:eastAsia="Source Sans Pro" w:hAnsi="Source Sans Pro" w:cs="Source Sans Pro"/>
+              </w:rPr>
+            </w:pPr>
+          </w:p>
+          <w:p>
+            <w:pPr>
+              <w:widowControl w:val="0"/>
+              <w:tabs>
+                <w:tab w:val="left" w:pos="2625"/>
+              </w:tabs>
+              <w:rPr>
+                <w:rFonts w:ascii="Source Sans Pro" w:eastAsia="Source Sans Pro" w:hAnsi="Source Sans Pro" w:cs="Source Sans Pro"/>
+              </w:rPr>
+            </w:pPr>
+            <w:r>
+              <w:rPr>
+                <w:rFonts w:ascii="Source Sans Pro" w:eastAsia="Source Sans Pro" w:hAnsi="Source Sans Pro" w:cs="Source Sans Pro"/>
+              </w:rPr>
+              <w:t xml:space="preserve">Ans: </w:t>
+            </w:r>
+            <w:r>
+              <w:rPr>
+                <w:rFonts w:ascii="Source Sans Pro" w:eastAsia="Source Sans Pro" w:hAnsi="Source Sans Pro" w:cs="Source Sans Pro"/>
+                <w:b/>
+                <w:bCs/>
+              </w:rPr>
+              <w:t xml:space="preserve">22 is </w:t>
+            </w:r>
+            <w:r>
+              <w:rPr>
+                <w:rFonts w:ascii="Source Sans Pro" w:eastAsia="Source Sans Pro" w:hAnsi="Source Sans Pro" w:cs="Source Sans Pro"/>
+                <w:b/>
+                <w:bCs/>
+              </w:rPr>
+              <w:t xml:space="preserve">considered </w:t>
+            </w:r>
+            <w:r>
+              <w:rPr>
+                <w:rFonts w:ascii="Source Sans Pro" w:eastAsia="Source Sans Pro" w:hAnsi="Source Sans Pro" w:cs="Source Sans Pro"/>
+                <w:b/>
+                <w:bCs/>
+              </w:rPr>
+              <w:t>an outlier</w:t>
+            </w:r>
+            <w:r>
+              <w:rPr>
+                <w:rFonts w:ascii="Source Sans Pro" w:eastAsia="Source Sans Pro" w:hAnsi="Source Sans Pro" w:cs="Source Sans Pro"/>
+                <w:b/>
+                <w:bCs/>
+              </w:rPr>
+              <w:t xml:space="preserve"> in</w:t>
+            </w:r>
+            <w:r>
+              <w:rPr>
+                <w:rFonts w:ascii="Source Sans Pro" w:eastAsia="Source Sans Pro" w:hAnsi="Source Sans Pro" w:cs="Source Sans Pro"/>
+                <w:b/>
+                <w:bCs/>
+              </w:rPr>
+              <w:t xml:space="preserve"> both 90% and 95% confidence intervals.</w:t>
             </w:r>
           </w:p>
           <w:p>
@@ -4735,6 +6424,16 @@
       </w:tblCellMar>
     </w:tblPr>
   </w:style>
+  <w:style w:type="character" w:styleId="PlaceholderText">
+    <w:name w:val="Placeholder Text"/>
+    <w:basedOn w:val="DefaultParagraphFont"/>
+    <w:uiPriority w:val="99"/>
+    <w:semiHidden/>
+    <w:rsid w:val="000E2B7E"/>
+    <w:rPr>
+      <w:color w:val="808080"/>
+    </w:rPr>
+  </w:style>
 </w:styles>
 </file>
 
@@ -5059,28 +6758,28 @@
 </file>
 
 <file path=customXml/item1.xml><?xml version="1.0" encoding="utf-8"?>
+<b:Sources xmlns:b="http://schemas.openxmlformats.org/officeDocument/2006/bibliography" xmlns="http://schemas.openxmlformats.org/officeDocument/2006/bibliography" SelectedStyle="\APASixthEditionOfficeOnline.xsl" StyleName="APA" Version="6"/>
+</file>
+
+<file path=customXml/item2.xml><?xml version="1.0" encoding="utf-8"?>
 <go:gDocsCustomXmlDataStorage xmlns:go="http://customooxmlschemas.google.com/" xmlns:r="http://schemas.openxmlformats.org/officeDocument/2006/relationships">
   <go:docsCustomData xmlns:go="http://customooxmlschemas.google.com/" roundtripDataSignature="AMtx7mipJdobxeoRwBWM5bpZGi6qBoZe5w==">AMUW2mXkmawCjVbFNThWtG+z1K3Rd9c7q/ncDosOEJsNt4iFldcU2AOpkRGPfjHXVS6jVR1eFBtsRQWpn/DMScEOIKxaPxpOp0RXgQTMiOjGcaLVBlZ4v7QnF43/KjD5gTzjrrH0AhDVzZfEyBleLxbsGnrkE+07LAKv5ddbBO2QYdYyzoxyJxppD9JCFu4FfeqTnJ8dpH8rgVHXp2X9zCGfrOUXQ+C16At6aPChrs+Yz9JV3KTL7IYTxvvcALuQMYrtH+JcPOkNEerEvuDqedYwJI8pdcYBv4DmpuF1Ix/cNCIpocS15NI=</go:docsCustomData>
 </go:gDocsCustomXmlDataStorage>
 </file>
 
-<file path=customXml/item2.xml><?xml version="1.0" encoding="utf-8"?>
-<b:Sources xmlns:b="http://schemas.openxmlformats.org/officeDocument/2006/bibliography" xmlns="http://schemas.openxmlformats.org/officeDocument/2006/bibliography" SelectedStyle="\APASixthEditionOfficeOnline.xsl" StyleName="APA" Version="6"/>
+<file path=customXml/itemProps1.xml><?xml version="1.0" encoding="utf-8"?>
+<ds:datastoreItem xmlns:ds="http://schemas.openxmlformats.org/officeDocument/2006/customXml" ds:itemID="{6115FAB6-618A-4191-BD5F-71BA32A98ACA}">
+  <ds:schemaRefs>
+    <ds:schemaRef ds:uri="http://schemas.openxmlformats.org/officeDocument/2006/bibliography"/>
+  </ds:schemaRefs>
+</ds:datastoreItem>
 </file>
 
-<file path=customXml/itemProps1.xml><?xml version="1.0" encoding="utf-8"?>
+<file path=customXml/itemProps2.xml><?xml version="1.0" encoding="utf-8"?>
 <ds:datastoreItem xmlns:ds="http://schemas.openxmlformats.org/officeDocument/2006/customXml" ds:itemID="{11111111-1234-1234-1234-123412341234}">
   <ds:schemaRefs>
     <ds:schemaRef ds:uri="http://customooxmlschemas.google.com/"/>
     <ds:schemaRef ds:uri="http://schemas.openxmlformats.org/officeDocument/2006/relationships"/>
   </ds:schemaRefs>
 </ds:datastoreItem>
-</file>
-
-<file path=customXml/itemProps2.xml><?xml version="1.0" encoding="utf-8"?>
-<ds:datastoreItem xmlns:ds="http://schemas.openxmlformats.org/officeDocument/2006/customXml" ds:itemID="{6115FAB6-618A-4191-BD5F-71BA32A98ACA}">
-  <ds:schemaRefs>
-    <ds:schemaRef ds:uri="http://schemas.openxmlformats.org/officeDocument/2006/bibliography"/>
-  </ds:schemaRefs>
-</ds:datastoreItem>
 </file>